--- a/OS project.cpp.docx
+++ b/OS project.cpp.docx
@@ -2,6 +2,182 @@
 <file path=word/document.xml><?xml version="1.0" encoding="utf-8"?>
 <w:document xmlns:wpc="http://schemas.microsoft.com/office/word/2010/wordprocessingCanvas" xmlns:mc="http://schemas.openxmlformats.org/markup-compatibility/2006" xmlns:o="urn:schemas-microsoft-com:office:office" xmlns:r="http://schemas.openxmlformats.org/officeDocument/2006/relationships" xmlns:m="http://schemas.openxmlformats.org/officeDocument/2006/math" xmlns:v="urn:schemas-microsoft-com:vml" xmlns:wp14="http://schemas.microsoft.com/office/word/2010/wordprocessingDrawing" xmlns:wp="http://schemas.openxmlformats.org/drawingml/2006/wordprocessingDrawing" xmlns:w10="urn:schemas-microsoft-com:office:word" xmlns:w="http://schemas.openxmlformats.org/wordprocessingml/2006/main" xmlns:w14="http://schemas.microsoft.com/office/word/2010/wordml" xmlns:w15="http://schemas.microsoft.com/office/word/2012/wordml" xmlns:wpg="http://schemas.microsoft.com/office/word/2010/wordprocessingGroup" xmlns:wpi="http://schemas.microsoft.com/office/word/2010/wordprocessingInk" xmlns:wne="http://schemas.microsoft.com/office/word/2006/wordml" xmlns:wps="http://schemas.microsoft.com/office/word/2010/wordprocessingShape" mc:Ignorable="w14 w15 wp14">
   <w:body>
+    <w:p>
+      <w:pPr>
+        <w:rPr>
+          <w:sz w:val="40"/>
+          <w:szCs w:val="40"/>
+        </w:rPr>
+      </w:pPr>
+      <w:r>
+        <w:rPr>
+          <w:sz w:val="40"/>
+          <w:szCs w:val="40"/>
+        </w:rPr>
+        <w:t xml:space="preserve">                            </w:t>
+      </w:r>
+      <w:r>
+        <w:rPr>
+          <w:sz w:val="40"/>
+          <w:szCs w:val="40"/>
+        </w:rPr>
+        <w:t xml:space="preserve">        </w:t>
+      </w:r>
+      <w:r>
+        <w:rPr>
+          <w:sz w:val="40"/>
+          <w:szCs w:val="40"/>
+        </w:rPr>
+        <w:t>OS-PROJECT</w:t>
+      </w:r>
+    </w:p>
+    <w:p>
+      <w:pPr>
+        <w:rPr>
+          <w:sz w:val="40"/>
+          <w:szCs w:val="40"/>
+        </w:rPr>
+      </w:pPr>
+    </w:p>
+    <w:p>
+      <w:pPr>
+        <w:rPr>
+          <w:sz w:val="40"/>
+          <w:szCs w:val="40"/>
+        </w:rPr>
+      </w:pPr>
+      <w:r>
+        <w:rPr>
+          <w:sz w:val="40"/>
+          <w:szCs w:val="40"/>
+        </w:rPr>
+        <w:t xml:space="preserve">Name: </w:t>
+      </w:r>
+      <w:proofErr w:type="spellStart"/>
+      <w:r>
+        <w:rPr>
+          <w:sz w:val="40"/>
+          <w:szCs w:val="40"/>
+        </w:rPr>
+        <w:t>Vasa.Aravind</w:t>
+      </w:r>
+      <w:proofErr w:type="spellEnd"/>
+    </w:p>
+    <w:p>
+      <w:pPr>
+        <w:rPr>
+          <w:sz w:val="40"/>
+          <w:szCs w:val="40"/>
+        </w:rPr>
+      </w:pPr>
+      <w:proofErr w:type="spellStart"/>
+      <w:r>
+        <w:rPr>
+          <w:sz w:val="40"/>
+          <w:szCs w:val="40"/>
+        </w:rPr>
+        <w:t>Reg</w:t>
+      </w:r>
+      <w:proofErr w:type="spellEnd"/>
+      <w:r>
+        <w:rPr>
+          <w:sz w:val="40"/>
+          <w:szCs w:val="40"/>
+        </w:rPr>
+        <w:t xml:space="preserve"> no</w:t>
+      </w:r>
+      <w:proofErr w:type="gramStart"/>
+      <w:r>
+        <w:rPr>
+          <w:sz w:val="40"/>
+          <w:szCs w:val="40"/>
+        </w:rPr>
+        <w:t>:11802931</w:t>
+      </w:r>
+      <w:proofErr w:type="gramEnd"/>
+    </w:p>
+    <w:p>
+      <w:pPr>
+        <w:rPr>
+          <w:sz w:val="40"/>
+          <w:szCs w:val="40"/>
+        </w:rPr>
+      </w:pPr>
+      <w:r>
+        <w:rPr>
+          <w:sz w:val="40"/>
+          <w:szCs w:val="40"/>
+        </w:rPr>
+        <w:t>Section</w:t>
+      </w:r>
+      <w:proofErr w:type="gramStart"/>
+      <w:r>
+        <w:rPr>
+          <w:sz w:val="40"/>
+          <w:szCs w:val="40"/>
+        </w:rPr>
+        <w:t>:K18BY</w:t>
+      </w:r>
+      <w:proofErr w:type="gramEnd"/>
+    </w:p>
+    <w:p>
+      <w:pPr>
+        <w:rPr>
+          <w:sz w:val="40"/>
+          <w:szCs w:val="40"/>
+        </w:rPr>
+      </w:pPr>
+      <w:r>
+        <w:rPr>
+          <w:sz w:val="40"/>
+          <w:szCs w:val="40"/>
+        </w:rPr>
+        <w:t>Roll Number</w:t>
+      </w:r>
+      <w:proofErr w:type="gramStart"/>
+      <w:r>
+        <w:rPr>
+          <w:sz w:val="40"/>
+          <w:szCs w:val="40"/>
+        </w:rPr>
+        <w:t>:19</w:t>
+      </w:r>
+      <w:proofErr w:type="gramEnd"/>
+    </w:p>
+    <w:p>
+      <w:pPr>
+        <w:rPr>
+          <w:sz w:val="40"/>
+          <w:szCs w:val="40"/>
+        </w:rPr>
+      </w:pPr>
+      <w:r>
+        <w:rPr>
+          <w:sz w:val="40"/>
+          <w:szCs w:val="40"/>
+        </w:rPr>
+        <w:t>Group</w:t>
+      </w:r>
+      <w:proofErr w:type="gramStart"/>
+      <w:r>
+        <w:rPr>
+          <w:sz w:val="40"/>
+          <w:szCs w:val="40"/>
+        </w:rPr>
+        <w:t>:1</w:t>
+      </w:r>
+      <w:proofErr w:type="gramEnd"/>
+    </w:p>
+    <w:p>
+      <w:pPr>
+        <w:rPr>
+          <w:sz w:val="40"/>
+          <w:szCs w:val="40"/>
+        </w:rPr>
+      </w:pPr>
+      <w:bookmarkStart w:id="0" w:name="_GoBack"/>
+      <w:bookmarkEnd w:id="0"/>
+    </w:p>
     <w:p>
       <w:pPr>
         <w:rPr>
@@ -170,7 +346,27 @@
                 <w:sz w:val="24"/>
                 <w:szCs w:val="24"/>
               </w:rPr>
-              <w:t>&lt;stdio.h&gt;</w:t>
+              <w:t>&lt;</w:t>
+            </w:r>
+            <w:proofErr w:type="spellStart"/>
+            <w:r>
+              <w:rPr>
+                <w:rFonts w:ascii="Consolas" w:eastAsia="Times New Roman" w:hAnsi="Consolas" w:cs="Segoe UI"/>
+                <w:color w:val="032F62"/>
+                <w:sz w:val="24"/>
+                <w:szCs w:val="24"/>
+              </w:rPr>
+              <w:t>stdio.h</w:t>
+            </w:r>
+            <w:proofErr w:type="spellEnd"/>
+            <w:r>
+              <w:rPr>
+                <w:rFonts w:ascii="Consolas" w:eastAsia="Times New Roman" w:hAnsi="Consolas" w:cs="Segoe UI"/>
+                <w:color w:val="032F62"/>
+                <w:sz w:val="24"/>
+                <w:szCs w:val="24"/>
+              </w:rPr>
+              <w:t>&gt;</w:t>
             </w:r>
           </w:p>
         </w:tc>
@@ -284,6 +480,7 @@
                 <w:szCs w:val="24"/>
               </w:rPr>
             </w:pPr>
+            <w:proofErr w:type="spellStart"/>
             <w:r>
               <w:rPr>
                 <w:rFonts w:ascii="Consolas" w:eastAsia="Times New Roman" w:hAnsi="Consolas" w:cs="Segoe UI"/>
@@ -293,6 +490,7 @@
               </w:rPr>
               <w:t>struct</w:t>
             </w:r>
+            <w:proofErr w:type="spellEnd"/>
             <w:r>
               <w:rPr>
                 <w:rFonts w:ascii="Consolas" w:eastAsia="Times New Roman" w:hAnsi="Consolas" w:cs="Segoe UI"/>
@@ -380,6 +578,7 @@
               </w:rPr>
               <w:tab/>
             </w:r>
+            <w:proofErr w:type="spellStart"/>
             <w:r>
               <w:rPr>
                 <w:rFonts w:ascii="Consolas" w:eastAsia="Times New Roman" w:hAnsi="Consolas" w:cs="Segoe UI"/>
@@ -389,14 +588,35 @@
               </w:rPr>
               <w:t>int</w:t>
             </w:r>
-            <w:r>
-              <w:rPr>
-                <w:rFonts w:ascii="Consolas" w:eastAsia="Times New Roman" w:hAnsi="Consolas" w:cs="Segoe UI"/>
-                <w:color w:val="24292E"/>
-                <w:sz w:val="24"/>
-                <w:szCs w:val="24"/>
-              </w:rPr>
-              <w:t xml:space="preserve"> no_of_gift;</w:t>
+            <w:proofErr w:type="spellEnd"/>
+            <w:r>
+              <w:rPr>
+                <w:rFonts w:ascii="Consolas" w:eastAsia="Times New Roman" w:hAnsi="Consolas" w:cs="Segoe UI"/>
+                <w:color w:val="24292E"/>
+                <w:sz w:val="24"/>
+                <w:szCs w:val="24"/>
+              </w:rPr>
+              <w:t xml:space="preserve"> </w:t>
+            </w:r>
+            <w:proofErr w:type="spellStart"/>
+            <w:r>
+              <w:rPr>
+                <w:rFonts w:ascii="Consolas" w:eastAsia="Times New Roman" w:hAnsi="Consolas" w:cs="Segoe UI"/>
+                <w:color w:val="24292E"/>
+                <w:sz w:val="24"/>
+                <w:szCs w:val="24"/>
+              </w:rPr>
+              <w:t>no_of_gift</w:t>
+            </w:r>
+            <w:proofErr w:type="spellEnd"/>
+            <w:r>
+              <w:rPr>
+                <w:rFonts w:ascii="Consolas" w:eastAsia="Times New Roman" w:hAnsi="Consolas" w:cs="Segoe UI"/>
+                <w:color w:val="24292E"/>
+                <w:sz w:val="24"/>
+                <w:szCs w:val="24"/>
+              </w:rPr>
+              <w:t>;</w:t>
             </w:r>
           </w:p>
         </w:tc>
@@ -458,6 +678,7 @@
               </w:rPr>
               <w:tab/>
             </w:r>
+            <w:proofErr w:type="spellStart"/>
             <w:r>
               <w:rPr>
                 <w:rFonts w:ascii="Consolas" w:eastAsia="Times New Roman" w:hAnsi="Consolas" w:cs="Segoe UI"/>
@@ -467,6 +688,7 @@
               </w:rPr>
               <w:t>int</w:t>
             </w:r>
+            <w:proofErr w:type="spellEnd"/>
             <w:r>
               <w:rPr>
                 <w:rFonts w:ascii="Consolas" w:eastAsia="Times New Roman" w:hAnsi="Consolas" w:cs="Segoe UI"/>
@@ -536,6 +758,7 @@
               </w:rPr>
               <w:tab/>
             </w:r>
+            <w:proofErr w:type="spellStart"/>
             <w:r>
               <w:rPr>
                 <w:rFonts w:ascii="Consolas" w:eastAsia="Times New Roman" w:hAnsi="Consolas" w:cs="Segoe UI"/>
@@ -545,6 +768,7 @@
               </w:rPr>
               <w:t>int</w:t>
             </w:r>
+            <w:proofErr w:type="spellEnd"/>
             <w:r>
               <w:rPr>
                 <w:rFonts w:ascii="Consolas" w:eastAsia="Times New Roman" w:hAnsi="Consolas" w:cs="Segoe UI"/>
@@ -762,6 +986,7 @@
               </w:rPr>
               <w:t xml:space="preserve"> </w:t>
             </w:r>
+            <w:proofErr w:type="spellStart"/>
             <w:r>
               <w:rPr>
                 <w:rFonts w:ascii="Consolas" w:eastAsia="Times New Roman" w:hAnsi="Consolas" w:cs="Segoe UI"/>
@@ -771,6 +996,7 @@
               </w:rPr>
               <w:t>sort_arival</w:t>
             </w:r>
+            <w:proofErr w:type="spellEnd"/>
             <w:r>
               <w:rPr>
                 <w:rFonts w:ascii="Consolas" w:eastAsia="Times New Roman" w:hAnsi="Consolas" w:cs="Segoe UI"/>
@@ -840,6 +1066,7 @@
               </w:rPr>
               <w:tab/>
             </w:r>
+            <w:proofErr w:type="spellStart"/>
             <w:r>
               <w:rPr>
                 <w:rFonts w:ascii="Consolas" w:eastAsia="Times New Roman" w:hAnsi="Consolas" w:cs="Segoe UI"/>
@@ -849,6 +1076,7 @@
               </w:rPr>
               <w:t>struct</w:t>
             </w:r>
+            <w:proofErr w:type="spellEnd"/>
             <w:r>
               <w:rPr>
                 <w:rFonts w:ascii="Consolas" w:eastAsia="Times New Roman" w:hAnsi="Consolas" w:cs="Segoe UI"/>
@@ -936,6 +1164,7 @@
               </w:rPr>
               <w:tab/>
             </w:r>
+            <w:proofErr w:type="spellStart"/>
             <w:r>
               <w:rPr>
                 <w:rFonts w:ascii="Consolas" w:eastAsia="Times New Roman" w:hAnsi="Consolas" w:cs="Segoe UI"/>
@@ -945,14 +1174,35 @@
               </w:rPr>
               <w:t>int</w:t>
             </w:r>
-            <w:r>
-              <w:rPr>
-                <w:rFonts w:ascii="Consolas" w:eastAsia="Times New Roman" w:hAnsi="Consolas" w:cs="Segoe UI"/>
-                <w:color w:val="24292E"/>
-                <w:sz w:val="24"/>
-                <w:szCs w:val="24"/>
-              </w:rPr>
-              <w:t xml:space="preserve"> min,pos;</w:t>
+            <w:proofErr w:type="spellEnd"/>
+            <w:r>
+              <w:rPr>
+                <w:rFonts w:ascii="Consolas" w:eastAsia="Times New Roman" w:hAnsi="Consolas" w:cs="Segoe UI"/>
+                <w:color w:val="24292E"/>
+                <w:sz w:val="24"/>
+                <w:szCs w:val="24"/>
+              </w:rPr>
+              <w:t xml:space="preserve"> </w:t>
+            </w:r>
+            <w:proofErr w:type="spellStart"/>
+            <w:r>
+              <w:rPr>
+                <w:rFonts w:ascii="Consolas" w:eastAsia="Times New Roman" w:hAnsi="Consolas" w:cs="Segoe UI"/>
+                <w:color w:val="24292E"/>
+                <w:sz w:val="24"/>
+                <w:szCs w:val="24"/>
+              </w:rPr>
+              <w:t>min,pos</w:t>
+            </w:r>
+            <w:proofErr w:type="spellEnd"/>
+            <w:r>
+              <w:rPr>
+                <w:rFonts w:ascii="Consolas" w:eastAsia="Times New Roman" w:hAnsi="Consolas" w:cs="Segoe UI"/>
+                <w:color w:val="24292E"/>
+                <w:sz w:val="24"/>
+                <w:szCs w:val="24"/>
+              </w:rPr>
+              <w:t>;</w:t>
             </w:r>
           </w:p>
         </w:tc>
@@ -1032,6 +1282,7 @@
               </w:rPr>
               <w:t>(</w:t>
             </w:r>
+            <w:proofErr w:type="spellStart"/>
             <w:r>
               <w:rPr>
                 <w:rFonts w:ascii="Consolas" w:eastAsia="Times New Roman" w:hAnsi="Consolas" w:cs="Segoe UI"/>
@@ -1041,14 +1292,35 @@
               </w:rPr>
               <w:t>int</w:t>
             </w:r>
-            <w:r>
-              <w:rPr>
-                <w:rFonts w:ascii="Consolas" w:eastAsia="Times New Roman" w:hAnsi="Consolas" w:cs="Segoe UI"/>
-                <w:color w:val="24292E"/>
-                <w:sz w:val="24"/>
-                <w:szCs w:val="24"/>
-              </w:rPr>
-              <w:t xml:space="preserve"> i=</w:t>
+            <w:proofErr w:type="spellEnd"/>
+            <w:r>
+              <w:rPr>
+                <w:rFonts w:ascii="Consolas" w:eastAsia="Times New Roman" w:hAnsi="Consolas" w:cs="Segoe UI"/>
+                <w:color w:val="24292E"/>
+                <w:sz w:val="24"/>
+                <w:szCs w:val="24"/>
+              </w:rPr>
+              <w:t xml:space="preserve"> </w:t>
+            </w:r>
+            <w:proofErr w:type="spellStart"/>
+            <w:r>
+              <w:rPr>
+                <w:rFonts w:ascii="Consolas" w:eastAsia="Times New Roman" w:hAnsi="Consolas" w:cs="Segoe UI"/>
+                <w:color w:val="24292E"/>
+                <w:sz w:val="24"/>
+                <w:szCs w:val="24"/>
+              </w:rPr>
+              <w:t>i</w:t>
+            </w:r>
+            <w:proofErr w:type="spellEnd"/>
+            <w:r>
+              <w:rPr>
+                <w:rFonts w:ascii="Consolas" w:eastAsia="Times New Roman" w:hAnsi="Consolas" w:cs="Segoe UI"/>
+                <w:color w:val="24292E"/>
+                <w:sz w:val="24"/>
+                <w:szCs w:val="24"/>
+              </w:rPr>
+              <w:t>=</w:t>
             </w:r>
             <w:r>
               <w:rPr>
@@ -1154,7 +1426,27 @@
                 <w:szCs w:val="24"/>
               </w:rPr>
               <w:tab/>
-              <w:t>min = s[i].at;</w:t>
+              <w:t>min = s[</w:t>
+            </w:r>
+            <w:proofErr w:type="spellStart"/>
+            <w:r>
+              <w:rPr>
+                <w:rFonts w:ascii="Consolas" w:eastAsia="Times New Roman" w:hAnsi="Consolas" w:cs="Segoe UI"/>
+                <w:color w:val="24292E"/>
+                <w:sz w:val="24"/>
+                <w:szCs w:val="24"/>
+              </w:rPr>
+              <w:t>i</w:t>
+            </w:r>
+            <w:proofErr w:type="spellEnd"/>
+            <w:r>
+              <w:rPr>
+                <w:rFonts w:ascii="Consolas" w:eastAsia="Times New Roman" w:hAnsi="Consolas" w:cs="Segoe UI"/>
+                <w:color w:val="24292E"/>
+                <w:sz w:val="24"/>
+                <w:szCs w:val="24"/>
+              </w:rPr>
+              <w:t>].at;</w:t>
             </w:r>
           </w:p>
         </w:tc>
@@ -1224,7 +1516,46 @@
                 <w:szCs w:val="24"/>
               </w:rPr>
               <w:tab/>
-              <w:t>pos = i;</w:t>
+            </w:r>
+            <w:proofErr w:type="spellStart"/>
+            <w:r>
+              <w:rPr>
+                <w:rFonts w:ascii="Consolas" w:eastAsia="Times New Roman" w:hAnsi="Consolas" w:cs="Segoe UI"/>
+                <w:color w:val="24292E"/>
+                <w:sz w:val="24"/>
+                <w:szCs w:val="24"/>
+              </w:rPr>
+              <w:t>pos</w:t>
+            </w:r>
+            <w:proofErr w:type="spellEnd"/>
+            <w:r>
+              <w:rPr>
+                <w:rFonts w:ascii="Consolas" w:eastAsia="Times New Roman" w:hAnsi="Consolas" w:cs="Segoe UI"/>
+                <w:color w:val="24292E"/>
+                <w:sz w:val="24"/>
+                <w:szCs w:val="24"/>
+              </w:rPr>
+              <w:t xml:space="preserve"> = </w:t>
+            </w:r>
+            <w:proofErr w:type="spellStart"/>
+            <w:r>
+              <w:rPr>
+                <w:rFonts w:ascii="Consolas" w:eastAsia="Times New Roman" w:hAnsi="Consolas" w:cs="Segoe UI"/>
+                <w:color w:val="24292E"/>
+                <w:sz w:val="24"/>
+                <w:szCs w:val="24"/>
+              </w:rPr>
+              <w:t>i</w:t>
+            </w:r>
+            <w:proofErr w:type="spellEnd"/>
+            <w:r>
+              <w:rPr>
+                <w:rFonts w:ascii="Consolas" w:eastAsia="Times New Roman" w:hAnsi="Consolas" w:cs="Segoe UI"/>
+                <w:color w:val="24292E"/>
+                <w:sz w:val="24"/>
+                <w:szCs w:val="24"/>
+              </w:rPr>
+              <w:t>;</w:t>
             </w:r>
             <w:r>
               <w:rPr>
@@ -1322,6 +1653,7 @@
               </w:rPr>
               <w:t>(</w:t>
             </w:r>
+            <w:proofErr w:type="spellStart"/>
             <w:r>
               <w:rPr>
                 <w:rFonts w:ascii="Consolas" w:eastAsia="Times New Roman" w:hAnsi="Consolas" w:cs="Segoe UI"/>
@@ -1331,6 +1663,7 @@
               </w:rPr>
               <w:t>int</w:t>
             </w:r>
+            <w:proofErr w:type="spellEnd"/>
             <w:r>
               <w:rPr>
                 <w:rFonts w:ascii="Consolas" w:eastAsia="Times New Roman" w:hAnsi="Consolas" w:cs="Segoe UI"/>
@@ -1646,7 +1979,26 @@
                 <w:szCs w:val="24"/>
               </w:rPr>
               <w:tab/>
-              <w:t>pos = j;</w:t>
+            </w:r>
+            <w:proofErr w:type="spellStart"/>
+            <w:r>
+              <w:rPr>
+                <w:rFonts w:ascii="Consolas" w:eastAsia="Times New Roman" w:hAnsi="Consolas" w:cs="Segoe UI"/>
+                <w:color w:val="24292E"/>
+                <w:sz w:val="24"/>
+                <w:szCs w:val="24"/>
+              </w:rPr>
+              <w:t>pos</w:t>
+            </w:r>
+            <w:proofErr w:type="spellEnd"/>
+            <w:r>
+              <w:rPr>
+                <w:rFonts w:ascii="Consolas" w:eastAsia="Times New Roman" w:hAnsi="Consolas" w:cs="Segoe UI"/>
+                <w:color w:val="24292E"/>
+                <w:sz w:val="24"/>
+                <w:szCs w:val="24"/>
+              </w:rPr>
+              <w:t xml:space="preserve"> = j;</w:t>
             </w:r>
           </w:p>
         </w:tc>
@@ -1951,7 +2303,47 @@
                 <w:sz w:val="24"/>
                 <w:szCs w:val="24"/>
               </w:rPr>
-              <w:t>(i!=pos){</w:t>
+              <w:t>(</w:t>
+            </w:r>
+            <w:proofErr w:type="spellStart"/>
+            <w:r>
+              <w:rPr>
+                <w:rFonts w:ascii="Consolas" w:eastAsia="Times New Roman" w:hAnsi="Consolas" w:cs="Segoe UI"/>
+                <w:color w:val="24292E"/>
+                <w:sz w:val="24"/>
+                <w:szCs w:val="24"/>
+              </w:rPr>
+              <w:t>i</w:t>
+            </w:r>
+            <w:proofErr w:type="spellEnd"/>
+            <w:r>
+              <w:rPr>
+                <w:rFonts w:ascii="Consolas" w:eastAsia="Times New Roman" w:hAnsi="Consolas" w:cs="Segoe UI"/>
+                <w:color w:val="24292E"/>
+                <w:sz w:val="24"/>
+                <w:szCs w:val="24"/>
+              </w:rPr>
+              <w:t>!=</w:t>
+            </w:r>
+            <w:proofErr w:type="spellStart"/>
+            <w:r>
+              <w:rPr>
+                <w:rFonts w:ascii="Consolas" w:eastAsia="Times New Roman" w:hAnsi="Consolas" w:cs="Segoe UI"/>
+                <w:color w:val="24292E"/>
+                <w:sz w:val="24"/>
+                <w:szCs w:val="24"/>
+              </w:rPr>
+              <w:t>pos</w:t>
+            </w:r>
+            <w:proofErr w:type="spellEnd"/>
+            <w:r>
+              <w:rPr>
+                <w:rFonts w:ascii="Consolas" w:eastAsia="Times New Roman" w:hAnsi="Consolas" w:cs="Segoe UI"/>
+                <w:color w:val="24292E"/>
+                <w:sz w:val="24"/>
+                <w:szCs w:val="24"/>
+              </w:rPr>
+              <w:t>){</w:t>
             </w:r>
           </w:p>
         </w:tc>
@@ -2030,7 +2422,27 @@
                 <w:szCs w:val="24"/>
               </w:rPr>
               <w:tab/>
-              <w:t>a=s[i];</w:t>
+              <w:t>a=s[</w:t>
+            </w:r>
+            <w:proofErr w:type="spellStart"/>
+            <w:r>
+              <w:rPr>
+                <w:rFonts w:ascii="Consolas" w:eastAsia="Times New Roman" w:hAnsi="Consolas" w:cs="Segoe UI"/>
+                <w:color w:val="24292E"/>
+                <w:sz w:val="24"/>
+                <w:szCs w:val="24"/>
+              </w:rPr>
+              <w:t>i</w:t>
+            </w:r>
+            <w:proofErr w:type="spellEnd"/>
+            <w:r>
+              <w:rPr>
+                <w:rFonts w:ascii="Consolas" w:eastAsia="Times New Roman" w:hAnsi="Consolas" w:cs="Segoe UI"/>
+                <w:color w:val="24292E"/>
+                <w:sz w:val="24"/>
+                <w:szCs w:val="24"/>
+              </w:rPr>
+              <w:t>];</w:t>
             </w:r>
           </w:p>
         </w:tc>
@@ -2109,7 +2521,47 @@
                 <w:szCs w:val="24"/>
               </w:rPr>
               <w:tab/>
-              <w:t>s[i]=s[pos];</w:t>
+              <w:t>s[</w:t>
+            </w:r>
+            <w:proofErr w:type="spellStart"/>
+            <w:r>
+              <w:rPr>
+                <w:rFonts w:ascii="Consolas" w:eastAsia="Times New Roman" w:hAnsi="Consolas" w:cs="Segoe UI"/>
+                <w:color w:val="24292E"/>
+                <w:sz w:val="24"/>
+                <w:szCs w:val="24"/>
+              </w:rPr>
+              <w:t>i</w:t>
+            </w:r>
+            <w:proofErr w:type="spellEnd"/>
+            <w:r>
+              <w:rPr>
+                <w:rFonts w:ascii="Consolas" w:eastAsia="Times New Roman" w:hAnsi="Consolas" w:cs="Segoe UI"/>
+                <w:color w:val="24292E"/>
+                <w:sz w:val="24"/>
+                <w:szCs w:val="24"/>
+              </w:rPr>
+              <w:t>]=s[</w:t>
+            </w:r>
+            <w:proofErr w:type="spellStart"/>
+            <w:r>
+              <w:rPr>
+                <w:rFonts w:ascii="Consolas" w:eastAsia="Times New Roman" w:hAnsi="Consolas" w:cs="Segoe UI"/>
+                <w:color w:val="24292E"/>
+                <w:sz w:val="24"/>
+                <w:szCs w:val="24"/>
+              </w:rPr>
+              <w:t>pos</w:t>
+            </w:r>
+            <w:proofErr w:type="spellEnd"/>
+            <w:r>
+              <w:rPr>
+                <w:rFonts w:ascii="Consolas" w:eastAsia="Times New Roman" w:hAnsi="Consolas" w:cs="Segoe UI"/>
+                <w:color w:val="24292E"/>
+                <w:sz w:val="24"/>
+                <w:szCs w:val="24"/>
+              </w:rPr>
+              <w:t>];</w:t>
             </w:r>
           </w:p>
         </w:tc>
@@ -2188,7 +2640,27 @@
                 <w:szCs w:val="24"/>
               </w:rPr>
               <w:tab/>
-              <w:t>s[pos]=a;</w:t>
+              <w:t>s[</w:t>
+            </w:r>
+            <w:proofErr w:type="spellStart"/>
+            <w:r>
+              <w:rPr>
+                <w:rFonts w:ascii="Consolas" w:eastAsia="Times New Roman" w:hAnsi="Consolas" w:cs="Segoe UI"/>
+                <w:color w:val="24292E"/>
+                <w:sz w:val="24"/>
+                <w:szCs w:val="24"/>
+              </w:rPr>
+              <w:t>pos</w:t>
+            </w:r>
+            <w:proofErr w:type="spellEnd"/>
+            <w:r>
+              <w:rPr>
+                <w:rFonts w:ascii="Consolas" w:eastAsia="Times New Roman" w:hAnsi="Consolas" w:cs="Segoe UI"/>
+                <w:color w:val="24292E"/>
+                <w:sz w:val="24"/>
+                <w:szCs w:val="24"/>
+              </w:rPr>
+              <w:t>]=a;</w:t>
             </w:r>
           </w:p>
         </w:tc>
@@ -2493,6 +2965,7 @@
                 <w:szCs w:val="24"/>
               </w:rPr>
             </w:pPr>
+            <w:proofErr w:type="spellStart"/>
             <w:r>
               <w:rPr>
                 <w:rFonts w:ascii="Consolas" w:eastAsia="Times New Roman" w:hAnsi="Consolas" w:cs="Segoe UI"/>
@@ -2502,6 +2975,7 @@
               </w:rPr>
               <w:t>int</w:t>
             </w:r>
+            <w:proofErr w:type="spellEnd"/>
             <w:r>
               <w:rPr>
                 <w:rFonts w:ascii="Consolas" w:eastAsia="Times New Roman" w:hAnsi="Consolas" w:cs="Segoe UI"/>
@@ -2607,6 +3081,7 @@
               </w:rPr>
               <w:t>(</w:t>
             </w:r>
+            <w:proofErr w:type="spellStart"/>
             <w:r>
               <w:rPr>
                 <w:rFonts w:ascii="Consolas" w:eastAsia="Times New Roman" w:hAnsi="Consolas" w:cs="Segoe UI"/>
@@ -2616,14 +3091,35 @@
               </w:rPr>
               <w:t>int</w:t>
             </w:r>
-            <w:r>
-              <w:rPr>
-                <w:rFonts w:ascii="Consolas" w:eastAsia="Times New Roman" w:hAnsi="Consolas" w:cs="Segoe UI"/>
-                <w:color w:val="24292E"/>
-                <w:sz w:val="24"/>
-                <w:szCs w:val="24"/>
-              </w:rPr>
-              <w:t xml:space="preserve"> i=</w:t>
+            <w:proofErr w:type="spellEnd"/>
+            <w:r>
+              <w:rPr>
+                <w:rFonts w:ascii="Consolas" w:eastAsia="Times New Roman" w:hAnsi="Consolas" w:cs="Segoe UI"/>
+                <w:color w:val="24292E"/>
+                <w:sz w:val="24"/>
+                <w:szCs w:val="24"/>
+              </w:rPr>
+              <w:t xml:space="preserve"> </w:t>
+            </w:r>
+            <w:proofErr w:type="spellStart"/>
+            <w:r>
+              <w:rPr>
+                <w:rFonts w:ascii="Consolas" w:eastAsia="Times New Roman" w:hAnsi="Consolas" w:cs="Segoe UI"/>
+                <w:color w:val="24292E"/>
+                <w:sz w:val="24"/>
+                <w:szCs w:val="24"/>
+              </w:rPr>
+              <w:t>i</w:t>
+            </w:r>
+            <w:proofErr w:type="spellEnd"/>
+            <w:r>
+              <w:rPr>
+                <w:rFonts w:ascii="Consolas" w:eastAsia="Times New Roman" w:hAnsi="Consolas" w:cs="Segoe UI"/>
+                <w:color w:val="24292E"/>
+                <w:sz w:val="24"/>
+                <w:szCs w:val="24"/>
+              </w:rPr>
+              <w:t>=</w:t>
             </w:r>
             <w:r>
               <w:rPr>
@@ -2729,7 +3225,27 @@
                 <w:szCs w:val="24"/>
               </w:rPr>
               <w:tab/>
-              <w:t>s[i].id=i+</w:t>
+              <w:t>s[</w:t>
+            </w:r>
+            <w:proofErr w:type="spellStart"/>
+            <w:r>
+              <w:rPr>
+                <w:rFonts w:ascii="Consolas" w:eastAsia="Times New Roman" w:hAnsi="Consolas" w:cs="Segoe UI"/>
+                <w:color w:val="24292E"/>
+                <w:sz w:val="24"/>
+                <w:szCs w:val="24"/>
+              </w:rPr>
+              <w:t>i</w:t>
+            </w:r>
+            <w:proofErr w:type="spellEnd"/>
+            <w:r>
+              <w:rPr>
+                <w:rFonts w:ascii="Consolas" w:eastAsia="Times New Roman" w:hAnsi="Consolas" w:cs="Segoe UI"/>
+                <w:color w:val="24292E"/>
+                <w:sz w:val="24"/>
+                <w:szCs w:val="24"/>
+              </w:rPr>
+              <w:t>].id=i+</w:t>
             </w:r>
             <w:r>
               <w:rPr>
@@ -2818,6 +3334,7 @@
               </w:rPr>
               <w:tab/>
             </w:r>
+            <w:proofErr w:type="spellStart"/>
             <w:r>
               <w:rPr>
                 <w:rFonts w:ascii="Consolas" w:eastAsia="Times New Roman" w:hAnsi="Consolas" w:cs="Segoe UI"/>
@@ -2827,6 +3344,7 @@
               </w:rPr>
               <w:t>printf</w:t>
             </w:r>
+            <w:proofErr w:type="spellEnd"/>
             <w:r>
               <w:rPr>
                 <w:rFonts w:ascii="Consolas" w:eastAsia="Times New Roman" w:hAnsi="Consolas" w:cs="Segoe UI"/>
@@ -2843,7 +3361,47 @@
                 <w:sz w:val="24"/>
                 <w:szCs w:val="24"/>
               </w:rPr>
-              <w:t>"\nEnter the arrival time for s%d: "</w:t>
+              <w:t>"\</w:t>
+            </w:r>
+            <w:proofErr w:type="spellStart"/>
+            <w:r>
+              <w:rPr>
+                <w:rFonts w:ascii="Consolas" w:eastAsia="Times New Roman" w:hAnsi="Consolas" w:cs="Segoe UI"/>
+                <w:color w:val="032F62"/>
+                <w:sz w:val="24"/>
+                <w:szCs w:val="24"/>
+              </w:rPr>
+              <w:t>nEnter</w:t>
+            </w:r>
+            <w:proofErr w:type="spellEnd"/>
+            <w:r>
+              <w:rPr>
+                <w:rFonts w:ascii="Consolas" w:eastAsia="Times New Roman" w:hAnsi="Consolas" w:cs="Segoe UI"/>
+                <w:color w:val="032F62"/>
+                <w:sz w:val="24"/>
+                <w:szCs w:val="24"/>
+              </w:rPr>
+              <w:t xml:space="preserve"> the arrival time for </w:t>
+            </w:r>
+            <w:proofErr w:type="spellStart"/>
+            <w:r>
+              <w:rPr>
+                <w:rFonts w:ascii="Consolas" w:eastAsia="Times New Roman" w:hAnsi="Consolas" w:cs="Segoe UI"/>
+                <w:color w:val="032F62"/>
+                <w:sz w:val="24"/>
+                <w:szCs w:val="24"/>
+              </w:rPr>
+              <w:t>s%d</w:t>
+            </w:r>
+            <w:proofErr w:type="spellEnd"/>
+            <w:r>
+              <w:rPr>
+                <w:rFonts w:ascii="Consolas" w:eastAsia="Times New Roman" w:hAnsi="Consolas" w:cs="Segoe UI"/>
+                <w:color w:val="032F62"/>
+                <w:sz w:val="24"/>
+                <w:szCs w:val="24"/>
+              </w:rPr>
+              <w:t>: "</w:t>
             </w:r>
             <w:r>
               <w:rPr>
@@ -2941,6 +3499,7 @@
               </w:rPr>
               <w:tab/>
             </w:r>
+            <w:proofErr w:type="spellStart"/>
             <w:r>
               <w:rPr>
                 <w:rFonts w:ascii="Consolas" w:eastAsia="Times New Roman" w:hAnsi="Consolas" w:cs="Segoe UI"/>
@@ -2950,6 +3509,7 @@
               </w:rPr>
               <w:t>scanf</w:t>
             </w:r>
+            <w:proofErr w:type="spellEnd"/>
             <w:r>
               <w:rPr>
                 <w:rFonts w:ascii="Consolas" w:eastAsia="Times New Roman" w:hAnsi="Consolas" w:cs="Segoe UI"/>
@@ -2966,16 +3526,56 @@
                 <w:sz w:val="24"/>
                 <w:szCs w:val="24"/>
               </w:rPr>
-              <w:t>"%d"</w:t>
-            </w:r>
-            <w:r>
-              <w:rPr>
-                <w:rFonts w:ascii="Consolas" w:eastAsia="Times New Roman" w:hAnsi="Consolas" w:cs="Segoe UI"/>
-                <w:color w:val="24292E"/>
-                <w:sz w:val="24"/>
-                <w:szCs w:val="24"/>
-              </w:rPr>
-              <w:t>,&amp;s[i].at);</w:t>
+              <w:t>"%</w:t>
+            </w:r>
+            <w:proofErr w:type="spellStart"/>
+            <w:r>
+              <w:rPr>
+                <w:rFonts w:ascii="Consolas" w:eastAsia="Times New Roman" w:hAnsi="Consolas" w:cs="Segoe UI"/>
+                <w:color w:val="032F62"/>
+                <w:sz w:val="24"/>
+                <w:szCs w:val="24"/>
+              </w:rPr>
+              <w:t>d"</w:t>
+            </w:r>
+            <w:r>
+              <w:rPr>
+                <w:rFonts w:ascii="Consolas" w:eastAsia="Times New Roman" w:hAnsi="Consolas" w:cs="Segoe UI"/>
+                <w:color w:val="24292E"/>
+                <w:sz w:val="24"/>
+                <w:szCs w:val="24"/>
+              </w:rPr>
+              <w:t>,&amp;s</w:t>
+            </w:r>
+            <w:proofErr w:type="spellEnd"/>
+            <w:r>
+              <w:rPr>
+                <w:rFonts w:ascii="Consolas" w:eastAsia="Times New Roman" w:hAnsi="Consolas" w:cs="Segoe UI"/>
+                <w:color w:val="24292E"/>
+                <w:sz w:val="24"/>
+                <w:szCs w:val="24"/>
+              </w:rPr>
+              <w:t>[</w:t>
+            </w:r>
+            <w:proofErr w:type="spellStart"/>
+            <w:r>
+              <w:rPr>
+                <w:rFonts w:ascii="Consolas" w:eastAsia="Times New Roman" w:hAnsi="Consolas" w:cs="Segoe UI"/>
+                <w:color w:val="24292E"/>
+                <w:sz w:val="24"/>
+                <w:szCs w:val="24"/>
+              </w:rPr>
+              <w:t>i</w:t>
+            </w:r>
+            <w:proofErr w:type="spellEnd"/>
+            <w:r>
+              <w:rPr>
+                <w:rFonts w:ascii="Consolas" w:eastAsia="Times New Roman" w:hAnsi="Consolas" w:cs="Segoe UI"/>
+                <w:color w:val="24292E"/>
+                <w:sz w:val="24"/>
+                <w:szCs w:val="24"/>
+              </w:rPr>
+              <w:t>].at);</w:t>
             </w:r>
           </w:p>
         </w:tc>
@@ -3046,6 +3646,7 @@
               </w:rPr>
               <w:tab/>
             </w:r>
+            <w:proofErr w:type="spellStart"/>
             <w:r>
               <w:rPr>
                 <w:rFonts w:ascii="Consolas" w:eastAsia="Times New Roman" w:hAnsi="Consolas" w:cs="Segoe UI"/>
@@ -3055,6 +3656,7 @@
               </w:rPr>
               <w:t>printf</w:t>
             </w:r>
+            <w:proofErr w:type="spellEnd"/>
             <w:r>
               <w:rPr>
                 <w:rFonts w:ascii="Consolas" w:eastAsia="Times New Roman" w:hAnsi="Consolas" w:cs="Segoe UI"/>
@@ -3071,7 +3673,47 @@
                 <w:sz w:val="24"/>
                 <w:szCs w:val="24"/>
               </w:rPr>
-              <w:t>"\nEnter the number of gift items for s%d: "</w:t>
+              <w:t>"\</w:t>
+            </w:r>
+            <w:proofErr w:type="spellStart"/>
+            <w:r>
+              <w:rPr>
+                <w:rFonts w:ascii="Consolas" w:eastAsia="Times New Roman" w:hAnsi="Consolas" w:cs="Segoe UI"/>
+                <w:color w:val="032F62"/>
+                <w:sz w:val="24"/>
+                <w:szCs w:val="24"/>
+              </w:rPr>
+              <w:t>nEnter</w:t>
+            </w:r>
+            <w:proofErr w:type="spellEnd"/>
+            <w:r>
+              <w:rPr>
+                <w:rFonts w:ascii="Consolas" w:eastAsia="Times New Roman" w:hAnsi="Consolas" w:cs="Segoe UI"/>
+                <w:color w:val="032F62"/>
+                <w:sz w:val="24"/>
+                <w:szCs w:val="24"/>
+              </w:rPr>
+              <w:t xml:space="preserve"> the number of gift items for </w:t>
+            </w:r>
+            <w:proofErr w:type="spellStart"/>
+            <w:r>
+              <w:rPr>
+                <w:rFonts w:ascii="Consolas" w:eastAsia="Times New Roman" w:hAnsi="Consolas" w:cs="Segoe UI"/>
+                <w:color w:val="032F62"/>
+                <w:sz w:val="24"/>
+                <w:szCs w:val="24"/>
+              </w:rPr>
+              <w:t>s%d</w:t>
+            </w:r>
+            <w:proofErr w:type="spellEnd"/>
+            <w:r>
+              <w:rPr>
+                <w:rFonts w:ascii="Consolas" w:eastAsia="Times New Roman" w:hAnsi="Consolas" w:cs="Segoe UI"/>
+                <w:color w:val="032F62"/>
+                <w:sz w:val="24"/>
+                <w:szCs w:val="24"/>
+              </w:rPr>
+              <w:t>: "</w:t>
             </w:r>
             <w:r>
               <w:rPr>
@@ -3169,6 +3811,7 @@
               </w:rPr>
               <w:tab/>
             </w:r>
+            <w:proofErr w:type="spellStart"/>
             <w:r>
               <w:rPr>
                 <w:rFonts w:ascii="Consolas" w:eastAsia="Times New Roman" w:hAnsi="Consolas" w:cs="Segoe UI"/>
@@ -3178,6 +3821,7 @@
               </w:rPr>
               <w:t>scanf</w:t>
             </w:r>
+            <w:proofErr w:type="spellEnd"/>
             <w:r>
               <w:rPr>
                 <w:rFonts w:ascii="Consolas" w:eastAsia="Times New Roman" w:hAnsi="Consolas" w:cs="Segoe UI"/>
@@ -3194,16 +3838,76 @@
                 <w:sz w:val="24"/>
                 <w:szCs w:val="24"/>
               </w:rPr>
-              <w:t>"%d"</w:t>
-            </w:r>
-            <w:r>
-              <w:rPr>
-                <w:rFonts w:ascii="Consolas" w:eastAsia="Times New Roman" w:hAnsi="Consolas" w:cs="Segoe UI"/>
-                <w:color w:val="24292E"/>
-                <w:sz w:val="24"/>
-                <w:szCs w:val="24"/>
-              </w:rPr>
-              <w:t>,&amp;s[i].no_of_gift);</w:t>
+              <w:t>"%</w:t>
+            </w:r>
+            <w:proofErr w:type="spellStart"/>
+            <w:r>
+              <w:rPr>
+                <w:rFonts w:ascii="Consolas" w:eastAsia="Times New Roman" w:hAnsi="Consolas" w:cs="Segoe UI"/>
+                <w:color w:val="032F62"/>
+                <w:sz w:val="24"/>
+                <w:szCs w:val="24"/>
+              </w:rPr>
+              <w:t>d"</w:t>
+            </w:r>
+            <w:r>
+              <w:rPr>
+                <w:rFonts w:ascii="Consolas" w:eastAsia="Times New Roman" w:hAnsi="Consolas" w:cs="Segoe UI"/>
+                <w:color w:val="24292E"/>
+                <w:sz w:val="24"/>
+                <w:szCs w:val="24"/>
+              </w:rPr>
+              <w:t>,&amp;s</w:t>
+            </w:r>
+            <w:proofErr w:type="spellEnd"/>
+            <w:r>
+              <w:rPr>
+                <w:rFonts w:ascii="Consolas" w:eastAsia="Times New Roman" w:hAnsi="Consolas" w:cs="Segoe UI"/>
+                <w:color w:val="24292E"/>
+                <w:sz w:val="24"/>
+                <w:szCs w:val="24"/>
+              </w:rPr>
+              <w:t>[</w:t>
+            </w:r>
+            <w:proofErr w:type="spellStart"/>
+            <w:r>
+              <w:rPr>
+                <w:rFonts w:ascii="Consolas" w:eastAsia="Times New Roman" w:hAnsi="Consolas" w:cs="Segoe UI"/>
+                <w:color w:val="24292E"/>
+                <w:sz w:val="24"/>
+                <w:szCs w:val="24"/>
+              </w:rPr>
+              <w:t>i</w:t>
+            </w:r>
+            <w:proofErr w:type="spellEnd"/>
+            <w:r>
+              <w:rPr>
+                <w:rFonts w:ascii="Consolas" w:eastAsia="Times New Roman" w:hAnsi="Consolas" w:cs="Segoe UI"/>
+                <w:color w:val="24292E"/>
+                <w:sz w:val="24"/>
+                <w:szCs w:val="24"/>
+              </w:rPr>
+              <w:t>].</w:t>
+            </w:r>
+            <w:proofErr w:type="spellStart"/>
+            <w:r>
+              <w:rPr>
+                <w:rFonts w:ascii="Consolas" w:eastAsia="Times New Roman" w:hAnsi="Consolas" w:cs="Segoe UI"/>
+                <w:color w:val="24292E"/>
+                <w:sz w:val="24"/>
+                <w:szCs w:val="24"/>
+              </w:rPr>
+              <w:t>no_of_gift</w:t>
+            </w:r>
+            <w:proofErr w:type="spellEnd"/>
+            <w:r>
+              <w:rPr>
+                <w:rFonts w:ascii="Consolas" w:eastAsia="Times New Roman" w:hAnsi="Consolas" w:cs="Segoe UI"/>
+                <w:color w:val="24292E"/>
+                <w:sz w:val="24"/>
+                <w:szCs w:val="24"/>
+              </w:rPr>
+              <w:t>);</w:t>
             </w:r>
           </w:p>
         </w:tc>
@@ -3386,6 +4090,7 @@
               </w:rPr>
               <w:tab/>
             </w:r>
+            <w:proofErr w:type="spellStart"/>
             <w:r>
               <w:rPr>
                 <w:rFonts w:ascii="Consolas" w:eastAsia="Times New Roman" w:hAnsi="Consolas" w:cs="Segoe UI"/>
@@ -3395,6 +4100,7 @@
               </w:rPr>
               <w:t>sort_arival</w:t>
             </w:r>
+            <w:proofErr w:type="spellEnd"/>
             <w:r>
               <w:rPr>
                 <w:rFonts w:ascii="Consolas" w:eastAsia="Times New Roman" w:hAnsi="Consolas" w:cs="Segoe UI"/>
@@ -3524,6 +4230,7 @@
               </w:rPr>
               <w:tab/>
             </w:r>
+            <w:proofErr w:type="spellStart"/>
             <w:r>
               <w:rPr>
                 <w:rFonts w:ascii="Consolas" w:eastAsia="Times New Roman" w:hAnsi="Consolas" w:cs="Segoe UI"/>
@@ -3533,6 +4240,7 @@
               </w:rPr>
               <w:t>struct</w:t>
             </w:r>
+            <w:proofErr w:type="spellEnd"/>
             <w:r>
               <w:rPr>
                 <w:rFonts w:ascii="Consolas" w:eastAsia="Times New Roman" w:hAnsi="Consolas" w:cs="Segoe UI"/>
@@ -3620,6 +4328,7 @@
               </w:rPr>
               <w:tab/>
             </w:r>
+            <w:proofErr w:type="spellStart"/>
             <w:r>
               <w:rPr>
                 <w:rFonts w:ascii="Consolas" w:eastAsia="Times New Roman" w:hAnsi="Consolas" w:cs="Segoe UI"/>
@@ -3629,14 +4338,35 @@
               </w:rPr>
               <w:t>int</w:t>
             </w:r>
-            <w:r>
-              <w:rPr>
-                <w:rFonts w:ascii="Consolas" w:eastAsia="Times New Roman" w:hAnsi="Consolas" w:cs="Segoe UI"/>
-                <w:color w:val="24292E"/>
-                <w:sz w:val="24"/>
-                <w:szCs w:val="24"/>
-              </w:rPr>
-              <w:t xml:space="preserve"> pos;</w:t>
+            <w:proofErr w:type="spellEnd"/>
+            <w:r>
+              <w:rPr>
+                <w:rFonts w:ascii="Consolas" w:eastAsia="Times New Roman" w:hAnsi="Consolas" w:cs="Segoe UI"/>
+                <w:color w:val="24292E"/>
+                <w:sz w:val="24"/>
+                <w:szCs w:val="24"/>
+              </w:rPr>
+              <w:t xml:space="preserve"> </w:t>
+            </w:r>
+            <w:proofErr w:type="spellStart"/>
+            <w:r>
+              <w:rPr>
+                <w:rFonts w:ascii="Consolas" w:eastAsia="Times New Roman" w:hAnsi="Consolas" w:cs="Segoe UI"/>
+                <w:color w:val="24292E"/>
+                <w:sz w:val="24"/>
+                <w:szCs w:val="24"/>
+              </w:rPr>
+              <w:t>pos</w:t>
+            </w:r>
+            <w:proofErr w:type="spellEnd"/>
+            <w:r>
+              <w:rPr>
+                <w:rFonts w:ascii="Consolas" w:eastAsia="Times New Roman" w:hAnsi="Consolas" w:cs="Segoe UI"/>
+                <w:color w:val="24292E"/>
+                <w:sz w:val="24"/>
+                <w:szCs w:val="24"/>
+              </w:rPr>
+              <w:t>;</w:t>
             </w:r>
           </w:p>
         </w:tc>
@@ -3776,6 +4506,7 @@
               </w:rPr>
               <w:t>(</w:t>
             </w:r>
+            <w:proofErr w:type="spellStart"/>
             <w:r>
               <w:rPr>
                 <w:rFonts w:ascii="Consolas" w:eastAsia="Times New Roman" w:hAnsi="Consolas" w:cs="Segoe UI"/>
@@ -3785,14 +4516,35 @@
               </w:rPr>
               <w:t>int</w:t>
             </w:r>
-            <w:r>
-              <w:rPr>
-                <w:rFonts w:ascii="Consolas" w:eastAsia="Times New Roman" w:hAnsi="Consolas" w:cs="Segoe UI"/>
-                <w:color w:val="24292E"/>
-                <w:sz w:val="24"/>
-                <w:szCs w:val="24"/>
-              </w:rPr>
-              <w:t xml:space="preserve"> i=</w:t>
+            <w:proofErr w:type="spellEnd"/>
+            <w:r>
+              <w:rPr>
+                <w:rFonts w:ascii="Consolas" w:eastAsia="Times New Roman" w:hAnsi="Consolas" w:cs="Segoe UI"/>
+                <w:color w:val="24292E"/>
+                <w:sz w:val="24"/>
+                <w:szCs w:val="24"/>
+              </w:rPr>
+              <w:t xml:space="preserve"> </w:t>
+            </w:r>
+            <w:proofErr w:type="spellStart"/>
+            <w:r>
+              <w:rPr>
+                <w:rFonts w:ascii="Consolas" w:eastAsia="Times New Roman" w:hAnsi="Consolas" w:cs="Segoe UI"/>
+                <w:color w:val="24292E"/>
+                <w:sz w:val="24"/>
+                <w:szCs w:val="24"/>
+              </w:rPr>
+              <w:t>i</w:t>
+            </w:r>
+            <w:proofErr w:type="spellEnd"/>
+            <w:r>
+              <w:rPr>
+                <w:rFonts w:ascii="Consolas" w:eastAsia="Times New Roman" w:hAnsi="Consolas" w:cs="Segoe UI"/>
+                <w:color w:val="24292E"/>
+                <w:sz w:val="24"/>
+                <w:szCs w:val="24"/>
+              </w:rPr>
+              <w:t>=</w:t>
             </w:r>
             <w:r>
               <w:rPr>
@@ -3898,7 +4650,27 @@
                 <w:szCs w:val="24"/>
               </w:rPr>
               <w:tab/>
-              <w:t>m = s[i];</w:t>
+              <w:t>m = s[</w:t>
+            </w:r>
+            <w:proofErr w:type="spellStart"/>
+            <w:r>
+              <w:rPr>
+                <w:rFonts w:ascii="Consolas" w:eastAsia="Times New Roman" w:hAnsi="Consolas" w:cs="Segoe UI"/>
+                <w:color w:val="24292E"/>
+                <w:sz w:val="24"/>
+                <w:szCs w:val="24"/>
+              </w:rPr>
+              <w:t>i</w:t>
+            </w:r>
+            <w:proofErr w:type="spellEnd"/>
+            <w:r>
+              <w:rPr>
+                <w:rFonts w:ascii="Consolas" w:eastAsia="Times New Roman" w:hAnsi="Consolas" w:cs="Segoe UI"/>
+                <w:color w:val="24292E"/>
+                <w:sz w:val="24"/>
+                <w:szCs w:val="24"/>
+              </w:rPr>
+              <w:t>];</w:t>
             </w:r>
           </w:p>
         </w:tc>
@@ -3968,7 +4740,46 @@
                 <w:szCs w:val="24"/>
               </w:rPr>
               <w:tab/>
-              <w:t>pos = i;</w:t>
+            </w:r>
+            <w:proofErr w:type="spellStart"/>
+            <w:r>
+              <w:rPr>
+                <w:rFonts w:ascii="Consolas" w:eastAsia="Times New Roman" w:hAnsi="Consolas" w:cs="Segoe UI"/>
+                <w:color w:val="24292E"/>
+                <w:sz w:val="24"/>
+                <w:szCs w:val="24"/>
+              </w:rPr>
+              <w:t>pos</w:t>
+            </w:r>
+            <w:proofErr w:type="spellEnd"/>
+            <w:r>
+              <w:rPr>
+                <w:rFonts w:ascii="Consolas" w:eastAsia="Times New Roman" w:hAnsi="Consolas" w:cs="Segoe UI"/>
+                <w:color w:val="24292E"/>
+                <w:sz w:val="24"/>
+                <w:szCs w:val="24"/>
+              </w:rPr>
+              <w:t xml:space="preserve"> = </w:t>
+            </w:r>
+            <w:proofErr w:type="spellStart"/>
+            <w:r>
+              <w:rPr>
+                <w:rFonts w:ascii="Consolas" w:eastAsia="Times New Roman" w:hAnsi="Consolas" w:cs="Segoe UI"/>
+                <w:color w:val="24292E"/>
+                <w:sz w:val="24"/>
+                <w:szCs w:val="24"/>
+              </w:rPr>
+              <w:t>i</w:t>
+            </w:r>
+            <w:proofErr w:type="spellEnd"/>
+            <w:r>
+              <w:rPr>
+                <w:rFonts w:ascii="Consolas" w:eastAsia="Times New Roman" w:hAnsi="Consolas" w:cs="Segoe UI"/>
+                <w:color w:val="24292E"/>
+                <w:sz w:val="24"/>
+                <w:szCs w:val="24"/>
+              </w:rPr>
+              <w:t>;</w:t>
             </w:r>
           </w:p>
         </w:tc>
@@ -4057,6 +4868,7 @@
               </w:rPr>
               <w:t>(</w:t>
             </w:r>
+            <w:proofErr w:type="spellStart"/>
             <w:r>
               <w:rPr>
                 <w:rFonts w:ascii="Consolas" w:eastAsia="Times New Roman" w:hAnsi="Consolas" w:cs="Segoe UI"/>
@@ -4066,6 +4878,7 @@
               </w:rPr>
               <w:t>int</w:t>
             </w:r>
+            <w:proofErr w:type="spellEnd"/>
             <w:r>
               <w:rPr>
                 <w:rFonts w:ascii="Consolas" w:eastAsia="Times New Roman" w:hAnsi="Consolas" w:cs="Segoe UI"/>
@@ -4205,7 +5018,47 @@
                 <w:sz w:val="24"/>
                 <w:szCs w:val="24"/>
               </w:rPr>
-              <w:t>(m.no_of_gift&lt;s[j].no_of_gift){</w:t>
+              <w:t>(</w:t>
+            </w:r>
+            <w:proofErr w:type="spellStart"/>
+            <w:r>
+              <w:rPr>
+                <w:rFonts w:ascii="Consolas" w:eastAsia="Times New Roman" w:hAnsi="Consolas" w:cs="Segoe UI"/>
+                <w:color w:val="24292E"/>
+                <w:sz w:val="24"/>
+                <w:szCs w:val="24"/>
+              </w:rPr>
+              <w:t>m.no_of_gift</w:t>
+            </w:r>
+            <w:proofErr w:type="spellEnd"/>
+            <w:r>
+              <w:rPr>
+                <w:rFonts w:ascii="Consolas" w:eastAsia="Times New Roman" w:hAnsi="Consolas" w:cs="Segoe UI"/>
+                <w:color w:val="24292E"/>
+                <w:sz w:val="24"/>
+                <w:szCs w:val="24"/>
+              </w:rPr>
+              <w:t>&lt;s[j].</w:t>
+            </w:r>
+            <w:proofErr w:type="spellStart"/>
+            <w:r>
+              <w:rPr>
+                <w:rFonts w:ascii="Consolas" w:eastAsia="Times New Roman" w:hAnsi="Consolas" w:cs="Segoe UI"/>
+                <w:color w:val="24292E"/>
+                <w:sz w:val="24"/>
+                <w:szCs w:val="24"/>
+              </w:rPr>
+              <w:t>no_of_gift</w:t>
+            </w:r>
+            <w:proofErr w:type="spellEnd"/>
+            <w:r>
+              <w:rPr>
+                <w:rFonts w:ascii="Consolas" w:eastAsia="Times New Roman" w:hAnsi="Consolas" w:cs="Segoe UI"/>
+                <w:color w:val="24292E"/>
+                <w:sz w:val="24"/>
+                <w:szCs w:val="24"/>
+              </w:rPr>
+              <w:t>){</w:t>
             </w:r>
           </w:p>
         </w:tc>
@@ -4381,7 +5234,26 @@
                 <w:szCs w:val="24"/>
               </w:rPr>
               <w:tab/>
-              <w:t>pos = j;</w:t>
+            </w:r>
+            <w:proofErr w:type="spellStart"/>
+            <w:r>
+              <w:rPr>
+                <w:rFonts w:ascii="Consolas" w:eastAsia="Times New Roman" w:hAnsi="Consolas" w:cs="Segoe UI"/>
+                <w:color w:val="24292E"/>
+                <w:sz w:val="24"/>
+                <w:szCs w:val="24"/>
+              </w:rPr>
+              <w:t>pos</w:t>
+            </w:r>
+            <w:proofErr w:type="spellEnd"/>
+            <w:r>
+              <w:rPr>
+                <w:rFonts w:ascii="Consolas" w:eastAsia="Times New Roman" w:hAnsi="Consolas" w:cs="Segoe UI"/>
+                <w:color w:val="24292E"/>
+                <w:sz w:val="24"/>
+                <w:szCs w:val="24"/>
+              </w:rPr>
+              <w:t xml:space="preserve"> = j;</w:t>
             </w:r>
           </w:p>
         </w:tc>
@@ -4600,7 +5472,47 @@
                 <w:szCs w:val="24"/>
               </w:rPr>
               <w:tab/>
-              <w:t>s[pos]=s[i];</w:t>
+              <w:t>s[</w:t>
+            </w:r>
+            <w:proofErr w:type="spellStart"/>
+            <w:r>
+              <w:rPr>
+                <w:rFonts w:ascii="Consolas" w:eastAsia="Times New Roman" w:hAnsi="Consolas" w:cs="Segoe UI"/>
+                <w:color w:val="24292E"/>
+                <w:sz w:val="24"/>
+                <w:szCs w:val="24"/>
+              </w:rPr>
+              <w:t>pos</w:t>
+            </w:r>
+            <w:proofErr w:type="spellEnd"/>
+            <w:r>
+              <w:rPr>
+                <w:rFonts w:ascii="Consolas" w:eastAsia="Times New Roman" w:hAnsi="Consolas" w:cs="Segoe UI"/>
+                <w:color w:val="24292E"/>
+                <w:sz w:val="24"/>
+                <w:szCs w:val="24"/>
+              </w:rPr>
+              <w:t>]=s[</w:t>
+            </w:r>
+            <w:proofErr w:type="spellStart"/>
+            <w:r>
+              <w:rPr>
+                <w:rFonts w:ascii="Consolas" w:eastAsia="Times New Roman" w:hAnsi="Consolas" w:cs="Segoe UI"/>
+                <w:color w:val="24292E"/>
+                <w:sz w:val="24"/>
+                <w:szCs w:val="24"/>
+              </w:rPr>
+              <w:t>i</w:t>
+            </w:r>
+            <w:proofErr w:type="spellEnd"/>
+            <w:r>
+              <w:rPr>
+                <w:rFonts w:ascii="Consolas" w:eastAsia="Times New Roman" w:hAnsi="Consolas" w:cs="Segoe UI"/>
+                <w:color w:val="24292E"/>
+                <w:sz w:val="24"/>
+                <w:szCs w:val="24"/>
+              </w:rPr>
+              <w:t>];</w:t>
             </w:r>
           </w:p>
         </w:tc>
@@ -4670,7 +5582,27 @@
                 <w:szCs w:val="24"/>
               </w:rPr>
               <w:tab/>
-              <w:t>s[i]=m;</w:t>
+              <w:t>s[</w:t>
+            </w:r>
+            <w:proofErr w:type="spellStart"/>
+            <w:r>
+              <w:rPr>
+                <w:rFonts w:ascii="Consolas" w:eastAsia="Times New Roman" w:hAnsi="Consolas" w:cs="Segoe UI"/>
+                <w:color w:val="24292E"/>
+                <w:sz w:val="24"/>
+                <w:szCs w:val="24"/>
+              </w:rPr>
+              <w:t>i</w:t>
+            </w:r>
+            <w:proofErr w:type="spellEnd"/>
+            <w:r>
+              <w:rPr>
+                <w:rFonts w:ascii="Consolas" w:eastAsia="Times New Roman" w:hAnsi="Consolas" w:cs="Segoe UI"/>
+                <w:color w:val="24292E"/>
+                <w:sz w:val="24"/>
+                <w:szCs w:val="24"/>
+              </w:rPr>
+              <w:t>]=m;</w:t>
             </w:r>
           </w:p>
         </w:tc>
@@ -4741,6 +5673,7 @@
               </w:rPr>
               <w:tab/>
             </w:r>
+            <w:proofErr w:type="spellStart"/>
             <w:r>
               <w:rPr>
                 <w:rFonts w:ascii="Consolas" w:eastAsia="Times New Roman" w:hAnsi="Consolas" w:cs="Segoe UI"/>
@@ -4750,6 +5683,7 @@
               </w:rPr>
               <w:t>printf</w:t>
             </w:r>
+            <w:proofErr w:type="spellEnd"/>
             <w:r>
               <w:rPr>
                 <w:rFonts w:ascii="Consolas" w:eastAsia="Times New Roman" w:hAnsi="Consolas" w:cs="Segoe UI"/>
@@ -4766,16 +5700,156 @@
                 <w:sz w:val="24"/>
                 <w:szCs w:val="24"/>
               </w:rPr>
-              <w:t>"\nBill turn for student s%d having %d items"</w:t>
-            </w:r>
-            <w:r>
-              <w:rPr>
-                <w:rFonts w:ascii="Consolas" w:eastAsia="Times New Roman" w:hAnsi="Consolas" w:cs="Segoe UI"/>
-                <w:color w:val="24292E"/>
-                <w:sz w:val="24"/>
-                <w:szCs w:val="24"/>
-              </w:rPr>
-              <w:t>,s[i].id,s[i].no_of_gift);</w:t>
+              <w:t>"\</w:t>
+            </w:r>
+            <w:proofErr w:type="spellStart"/>
+            <w:r>
+              <w:rPr>
+                <w:rFonts w:ascii="Consolas" w:eastAsia="Times New Roman" w:hAnsi="Consolas" w:cs="Segoe UI"/>
+                <w:color w:val="032F62"/>
+                <w:sz w:val="24"/>
+                <w:szCs w:val="24"/>
+              </w:rPr>
+              <w:t>nBill</w:t>
+            </w:r>
+            <w:proofErr w:type="spellEnd"/>
+            <w:r>
+              <w:rPr>
+                <w:rFonts w:ascii="Consolas" w:eastAsia="Times New Roman" w:hAnsi="Consolas" w:cs="Segoe UI"/>
+                <w:color w:val="032F62"/>
+                <w:sz w:val="24"/>
+                <w:szCs w:val="24"/>
+              </w:rPr>
+              <w:t xml:space="preserve"> turn for student </w:t>
+            </w:r>
+            <w:proofErr w:type="spellStart"/>
+            <w:r>
+              <w:rPr>
+                <w:rFonts w:ascii="Consolas" w:eastAsia="Times New Roman" w:hAnsi="Consolas" w:cs="Segoe UI"/>
+                <w:color w:val="032F62"/>
+                <w:sz w:val="24"/>
+                <w:szCs w:val="24"/>
+              </w:rPr>
+              <w:t>s%d</w:t>
+            </w:r>
+            <w:proofErr w:type="spellEnd"/>
+            <w:r>
+              <w:rPr>
+                <w:rFonts w:ascii="Consolas" w:eastAsia="Times New Roman" w:hAnsi="Consolas" w:cs="Segoe UI"/>
+                <w:color w:val="032F62"/>
+                <w:sz w:val="24"/>
+                <w:szCs w:val="24"/>
+              </w:rPr>
+              <w:t xml:space="preserve"> having %d </w:t>
+            </w:r>
+            <w:proofErr w:type="spellStart"/>
+            <w:r>
+              <w:rPr>
+                <w:rFonts w:ascii="Consolas" w:eastAsia="Times New Roman" w:hAnsi="Consolas" w:cs="Segoe UI"/>
+                <w:color w:val="032F62"/>
+                <w:sz w:val="24"/>
+                <w:szCs w:val="24"/>
+              </w:rPr>
+              <w:t>items"</w:t>
+            </w:r>
+            <w:r>
+              <w:rPr>
+                <w:rFonts w:ascii="Consolas" w:eastAsia="Times New Roman" w:hAnsi="Consolas" w:cs="Segoe UI"/>
+                <w:color w:val="24292E"/>
+                <w:sz w:val="24"/>
+                <w:szCs w:val="24"/>
+              </w:rPr>
+              <w:t>,s</w:t>
+            </w:r>
+            <w:proofErr w:type="spellEnd"/>
+            <w:r>
+              <w:rPr>
+                <w:rFonts w:ascii="Consolas" w:eastAsia="Times New Roman" w:hAnsi="Consolas" w:cs="Segoe UI"/>
+                <w:color w:val="24292E"/>
+                <w:sz w:val="24"/>
+                <w:szCs w:val="24"/>
+              </w:rPr>
+              <w:t>[</w:t>
+            </w:r>
+            <w:proofErr w:type="spellStart"/>
+            <w:r>
+              <w:rPr>
+                <w:rFonts w:ascii="Consolas" w:eastAsia="Times New Roman" w:hAnsi="Consolas" w:cs="Segoe UI"/>
+                <w:color w:val="24292E"/>
+                <w:sz w:val="24"/>
+                <w:szCs w:val="24"/>
+              </w:rPr>
+              <w:t>i</w:t>
+            </w:r>
+            <w:proofErr w:type="spellEnd"/>
+            <w:r>
+              <w:rPr>
+                <w:rFonts w:ascii="Consolas" w:eastAsia="Times New Roman" w:hAnsi="Consolas" w:cs="Segoe UI"/>
+                <w:color w:val="24292E"/>
+                <w:sz w:val="24"/>
+                <w:szCs w:val="24"/>
+              </w:rPr>
+              <w:t>].</w:t>
+            </w:r>
+            <w:proofErr w:type="spellStart"/>
+            <w:r>
+              <w:rPr>
+                <w:rFonts w:ascii="Consolas" w:eastAsia="Times New Roman" w:hAnsi="Consolas" w:cs="Segoe UI"/>
+                <w:color w:val="24292E"/>
+                <w:sz w:val="24"/>
+                <w:szCs w:val="24"/>
+              </w:rPr>
+              <w:t>id,s</w:t>
+            </w:r>
+            <w:proofErr w:type="spellEnd"/>
+            <w:r>
+              <w:rPr>
+                <w:rFonts w:ascii="Consolas" w:eastAsia="Times New Roman" w:hAnsi="Consolas" w:cs="Segoe UI"/>
+                <w:color w:val="24292E"/>
+                <w:sz w:val="24"/>
+                <w:szCs w:val="24"/>
+              </w:rPr>
+              <w:t>[</w:t>
+            </w:r>
+            <w:proofErr w:type="spellStart"/>
+            <w:r>
+              <w:rPr>
+                <w:rFonts w:ascii="Consolas" w:eastAsia="Times New Roman" w:hAnsi="Consolas" w:cs="Segoe UI"/>
+                <w:color w:val="24292E"/>
+                <w:sz w:val="24"/>
+                <w:szCs w:val="24"/>
+              </w:rPr>
+              <w:t>i</w:t>
+            </w:r>
+            <w:proofErr w:type="spellEnd"/>
+            <w:r>
+              <w:rPr>
+                <w:rFonts w:ascii="Consolas" w:eastAsia="Times New Roman" w:hAnsi="Consolas" w:cs="Segoe UI"/>
+                <w:color w:val="24292E"/>
+                <w:sz w:val="24"/>
+                <w:szCs w:val="24"/>
+              </w:rPr>
+              <w:t>].</w:t>
+            </w:r>
+            <w:proofErr w:type="spellStart"/>
+            <w:r>
+              <w:rPr>
+                <w:rFonts w:ascii="Consolas" w:eastAsia="Times New Roman" w:hAnsi="Consolas" w:cs="Segoe UI"/>
+                <w:color w:val="24292E"/>
+                <w:sz w:val="24"/>
+                <w:szCs w:val="24"/>
+              </w:rPr>
+              <w:t>no_of_gift</w:t>
+            </w:r>
+            <w:proofErr w:type="spellEnd"/>
+            <w:r>
+              <w:rPr>
+                <w:rFonts w:ascii="Consolas" w:eastAsia="Times New Roman" w:hAnsi="Consolas" w:cs="Segoe UI"/>
+                <w:color w:val="24292E"/>
+                <w:sz w:val="24"/>
+                <w:szCs w:val="24"/>
+              </w:rPr>
+              <w:t>);</w:t>
             </w:r>
           </w:p>
         </w:tc>
@@ -5092,7 +6166,6 @@
           <w:sz w:val="24"/>
           <w:szCs w:val="24"/>
         </w:rPr>
-        <w:lastRenderedPageBreak/>
         <w:t>Compile:</w:t>
       </w:r>
     </w:p>
@@ -5200,6 +6273,7 @@
           <w:sz w:val="24"/>
           <w:szCs w:val="24"/>
         </w:rPr>
+        <w:lastRenderedPageBreak/>
         <w:drawing>
           <wp:inline distT="0" distB="0" distL="0" distR="0">
             <wp:extent cx="5943600" cy="3343275"/>
@@ -5265,17 +6339,7 @@
           <w:sz w:val="24"/>
           <w:szCs w:val="24"/>
         </w:rPr>
-        <w:lastRenderedPageBreak/>
-        <w:t>Compile and R</w:t>
-      </w:r>
-      <w:bookmarkStart w:id="0" w:name="_GoBack"/>
-      <w:bookmarkEnd w:id="0"/>
-      <w:r>
-        <w:rPr>
-          <w:sz w:val="24"/>
-          <w:szCs w:val="24"/>
-        </w:rPr>
-        <w:t>un with Execution:</w:t>
+        <w:t>Compile and Run with Execution:</w:t>
       </w:r>
     </w:p>
     <w:p>
